--- a/CharacterBank/CharTemplates/Fond2.docx
+++ b/CharacterBank/CharTemplates/Fond2.docx
@@ -2774,7 +2774,7 @@
       <w:tblPr>
         <w:tblStyle w:val="TableGrid"/>
         <w:tblW w:w="0" w:type="auto"/>
-        <w:jc w:val="center"/>
+        <w:tblInd w:w="-5" w:type="dxa"/>
         <w:tblBorders>
           <w:top w:val="none" w:sz="0" w:space="0" w:color="auto"/>
           <w:left w:val="none" w:sz="0" w:space="0" w:color="auto"/>
@@ -2791,6 +2791,1051 @@
         <w:gridCol w:w="3486"/>
       </w:tblGrid>
       <w:tr>
+        <w:tc>
+          <w:tcPr>
+            <w:tcW w:w="3485" w:type="dxa"/>
+          </w:tcPr>
+          <w:p>
+            <w:pPr>
+              <w:spacing w:line="276" w:lineRule="auto"/>
+              <w:jc w:val="center"/>
+              <w:rPr>
+                <w:rFonts w:ascii="FMBindumathi" w:hAnsi="FMBindumathi"/>
+                <w:sz w:val="144"/>
+                <w:szCs w:val="144"/>
+              </w:rPr>
+            </w:pPr>
+            <w:r>
+              <w:rPr>
+                <w:rFonts w:ascii="FMBindumathi" w:hAnsi="FMBindumathi"/>
+                <w:sz w:val="144"/>
+                <w:szCs w:val="144"/>
+              </w:rPr>
+              <w:t xml:space="preserve">Ù </w:t>
+            </w:r>
+          </w:p>
+        </w:tc>
+        <w:tc>
+          <w:tcPr>
+            <w:tcW w:w="3485" w:type="dxa"/>
+          </w:tcPr>
+          <w:p>
+            <w:pPr>
+              <w:spacing w:line="276" w:lineRule="auto"/>
+              <w:rPr>
+                <w:rFonts w:ascii="FMBindumathi" w:hAnsi="FMBindumathi"/>
+                <w:sz w:val="144"/>
+                <w:szCs w:val="144"/>
+              </w:rPr>
+            </w:pPr>
+            <w:r>
+              <w:rPr>
+                <w:rFonts w:ascii="FMBindumathi" w:hAnsi="FMBindumathi"/>
+                <w:sz w:val="144"/>
+                <w:szCs w:val="144"/>
+              </w:rPr>
+              <w:t xml:space="preserve">  </w:t>
+            </w:r>
+            <w:r>
+              <w:rPr>
+                <w:rFonts w:ascii="FMBindumathi" w:hAnsi="FMBindumathi"/>
+                <w:sz w:val="144"/>
+                <w:szCs w:val="144"/>
+              </w:rPr>
+              <w:t>X</w:t>
+            </w:r>
+          </w:p>
+        </w:tc>
+        <w:tc>
+          <w:tcPr>
+            <w:tcW w:w="3486" w:type="dxa"/>
+          </w:tcPr>
+          <w:p>
+            <w:pPr>
+              <w:spacing w:line="276" w:lineRule="auto"/>
+              <w:jc w:val="center"/>
+              <w:rPr>
+                <w:rFonts w:ascii="FMBindumathi" w:hAnsi="FMBindumathi"/>
+                <w:sz w:val="144"/>
+                <w:szCs w:val="144"/>
+              </w:rPr>
+            </w:pPr>
+            <w:proofErr w:type="spellStart"/>
+            <w:r>
+              <w:rPr>
+                <w:rFonts w:ascii="FMBindumathi" w:hAnsi="FMBindumathi"/>
+                <w:sz w:val="144"/>
+                <w:szCs w:val="144"/>
+              </w:rPr>
+              <w:t>X</w:t>
+            </w:r>
+            <w:r>
+              <w:rPr>
+                <w:rFonts w:ascii="FMBindumathi" w:hAnsi="FMBindumathi"/>
+                <w:sz w:val="144"/>
+                <w:szCs w:val="144"/>
+              </w:rPr>
+              <w:t>d</w:t>
+            </w:r>
+            <w:proofErr w:type="spellEnd"/>
+            <w:r>
+              <w:rPr>
+                <w:rFonts w:ascii="FMBindumathi" w:hAnsi="FMBindumathi"/>
+                <w:sz w:val="144"/>
+                <w:szCs w:val="144"/>
+              </w:rPr>
+              <w:t xml:space="preserve"> </w:t>
+            </w:r>
+          </w:p>
+        </w:tc>
+      </w:tr>
+      <w:tr>
+        <w:tc>
+          <w:tcPr>
+            <w:tcW w:w="3485" w:type="dxa"/>
+          </w:tcPr>
+          <w:p>
+            <w:pPr>
+              <w:spacing w:line="276" w:lineRule="auto"/>
+              <w:jc w:val="center"/>
+              <w:rPr>
+                <w:rFonts w:ascii="FMBindumathi" w:hAnsi="FMBindumathi"/>
+                <w:sz w:val="144"/>
+                <w:szCs w:val="144"/>
+              </w:rPr>
+            </w:pPr>
+            <w:proofErr w:type="spellStart"/>
+            <w:r>
+              <w:rPr>
+                <w:rFonts w:ascii="FMBindumathi" w:hAnsi="FMBindumathi"/>
+                <w:sz w:val="144"/>
+                <w:szCs w:val="144"/>
+              </w:rPr>
+              <w:t>X</w:t>
+            </w:r>
+            <w:r>
+              <w:rPr>
+                <w:rFonts w:ascii="FMBindumathi" w:hAnsi="FMBindumathi"/>
+                <w:sz w:val="144"/>
+                <w:szCs w:val="144"/>
+              </w:rPr>
+              <w:t>e</w:t>
+            </w:r>
+            <w:proofErr w:type="spellEnd"/>
+            <w:r>
+              <w:rPr>
+                <w:rFonts w:ascii="FMBindumathi" w:hAnsi="FMBindumathi"/>
+                <w:sz w:val="144"/>
+                <w:szCs w:val="144"/>
+              </w:rPr>
+              <w:t xml:space="preserve"> </w:t>
+            </w:r>
+          </w:p>
+        </w:tc>
+        <w:tc>
+          <w:tcPr>
+            <w:tcW w:w="3485" w:type="dxa"/>
+          </w:tcPr>
+          <w:p>
+            <w:pPr>
+              <w:spacing w:line="276" w:lineRule="auto"/>
+              <w:jc w:val="center"/>
+              <w:rPr>
+                <w:rFonts w:ascii="FMBindumathi" w:hAnsi="FMBindumathi"/>
+                <w:sz w:val="144"/>
+                <w:szCs w:val="144"/>
+              </w:rPr>
+            </w:pPr>
+            <w:r>
+              <w:rPr>
+                <w:rFonts w:ascii="FMBindumathi" w:hAnsi="FMBindumathi"/>
+                <w:sz w:val="144"/>
+                <w:szCs w:val="144"/>
+              </w:rPr>
+              <w:t>X</w:t>
+            </w:r>
+            <w:r>
+              <w:rPr>
+                <w:rFonts w:ascii="FMBindumathi" w:hAnsi="FMBindumathi"/>
+                <w:sz w:val="144"/>
+                <w:szCs w:val="144"/>
+              </w:rPr>
+              <w:t xml:space="preserve">E </w:t>
+            </w:r>
+          </w:p>
+        </w:tc>
+        <w:tc>
+          <w:tcPr>
+            <w:tcW w:w="3486" w:type="dxa"/>
+          </w:tcPr>
+          <w:p>
+            <w:pPr>
+              <w:spacing w:line="276" w:lineRule="auto"/>
+              <w:jc w:val="center"/>
+              <w:rPr>
+                <w:rFonts w:ascii="FMBindumathi" w:hAnsi="FMBindumathi"/>
+                <w:sz w:val="144"/>
+                <w:szCs w:val="144"/>
+              </w:rPr>
+            </w:pPr>
+            <w:r>
+              <w:rPr>
+                <w:rFonts w:ascii="FMBindumathi" w:hAnsi="FMBindumathi"/>
+                <w:noProof/>
+                <w:sz w:val="144"/>
+                <w:szCs w:val="144"/>
+              </w:rPr>
+              <mc:AlternateContent>
+                <mc:Choice Requires="wps">
+                  <w:drawing>
+                    <wp:anchor distT="0" distB="0" distL="114300" distR="114300" simplePos="0" relativeHeight="251662336" behindDoc="0" locked="0" layoutInCell="1" allowOverlap="1" wp14:anchorId="213B6255" wp14:editId="7E38178A">
+                      <wp:simplePos x="0" y="0"/>
+                      <wp:positionH relativeFrom="column">
+                        <wp:posOffset>634365</wp:posOffset>
+                      </wp:positionH>
+                      <wp:positionV relativeFrom="paragraph">
+                        <wp:posOffset>242570</wp:posOffset>
+                      </wp:positionV>
+                      <wp:extent cx="156210" cy="121920"/>
+                      <wp:effectExtent l="0" t="0" r="15240" b="11430"/>
+                      <wp:wrapNone/>
+                      <wp:docPr id="3" name="Oval 3"/>
+                      <wp:cNvGraphicFramePr/>
+                      <a:graphic xmlns:a="http://schemas.openxmlformats.org/drawingml/2006/main">
+                        <a:graphicData uri="http://schemas.microsoft.com/office/word/2010/wordprocessingShape">
+                          <wps:wsp>
+                            <wps:cNvSpPr/>
+                            <wps:spPr>
+                              <a:xfrm>
+                                <a:off x="0" y="0"/>
+                                <a:ext cx="156210" cy="121920"/>
+                              </a:xfrm>
+                              <a:prstGeom prst="ellipse">
+                                <a:avLst/>
+                              </a:prstGeom>
+                              <a:solidFill>
+                                <a:schemeClr val="bg1"/>
+                              </a:solidFill>
+                              <a:ln>
+                                <a:solidFill>
+                                  <a:schemeClr val="bg1"/>
+                                </a:solidFill>
+                              </a:ln>
+                            </wps:spPr>
+                            <wps:style>
+                              <a:lnRef idx="2">
+                                <a:schemeClr val="accent1">
+                                  <a:shade val="50000"/>
+                                </a:schemeClr>
+                              </a:lnRef>
+                              <a:fillRef idx="1">
+                                <a:schemeClr val="accent1"/>
+                              </a:fillRef>
+                              <a:effectRef idx="0">
+                                <a:schemeClr val="accent1"/>
+                              </a:effectRef>
+                              <a:fontRef idx="minor">
+                                <a:schemeClr val="lt1"/>
+                              </a:fontRef>
+                            </wps:style>
+                            <wps:bodyPr rot="0" spcFirstLastPara="0" vertOverflow="overflow" horzOverflow="overflow" vert="horz" wrap="square" lIns="91440" tIns="45720" rIns="91440" bIns="45720" numCol="1" spcCol="0" rtlCol="0" fromWordArt="0" anchor="ctr" anchorCtr="0" forceAA="0" compatLnSpc="1">
+                              <a:prstTxWarp prst="textNoShape">
+                                <a:avLst/>
+                              </a:prstTxWarp>
+                              <a:noAutofit/>
+                            </wps:bodyPr>
+                          </wps:wsp>
+                        </a:graphicData>
+                      </a:graphic>
+                      <wp14:sizeRelH relativeFrom="margin">
+                        <wp14:pctWidth>0</wp14:pctWidth>
+                      </wp14:sizeRelH>
+                      <wp14:sizeRelV relativeFrom="margin">
+                        <wp14:pctHeight>0</wp14:pctHeight>
+                      </wp14:sizeRelV>
+                    </wp:anchor>
+                  </w:drawing>
+                </mc:Choice>
+                <mc:Fallback>
+                  <w:pict>
+                    <v:oval w14:anchorId="7B9F4F49" id="Oval 3" o:spid="_x0000_s1026" style="position:absolute;margin-left:49.95pt;margin-top:19.1pt;width:12.3pt;height:9.6pt;z-index:251662336;visibility:visible;mso-wrap-style:square;mso-width-percent:0;mso-height-percent:0;mso-wrap-distance-left:9pt;mso-wrap-distance-top:0;mso-wrap-distance-right:9pt;mso-wrap-distance-bottom:0;mso-position-horizontal:absolute;mso-position-horizontal-relative:text;mso-position-vertical:absolute;mso-position-vertical-relative:text;mso-width-percent:0;mso-height-percent:0;mso-width-relative:margin;mso-height-relative:margin;v-text-anchor:middle" o:gfxdata="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" fillcolor="white [3212]" strokecolor="white [3212]" strokeweight="1pt">
+                      <v:stroke joinstyle="miter"/>
+                    </v:oval>
+                  </w:pict>
+                </mc:Fallback>
+              </mc:AlternateContent>
+            </w:r>
+            <w:r>
+              <w:rPr>
+                <w:rFonts w:ascii="FMBindumathi" w:hAnsi="FMBindumathi"/>
+                <w:sz w:val="144"/>
+                <w:szCs w:val="144"/>
+              </w:rPr>
+              <w:t>Ù</w:t>
+            </w:r>
+            <w:r>
+              <w:rPr>
+                <w:rFonts w:ascii="FMBindumathi" w:hAnsi="FMBindumathi"/>
+                <w:sz w:val="144"/>
+                <w:szCs w:val="144"/>
+              </w:rPr>
+              <w:t xml:space="preserve"> </w:t>
+            </w:r>
+          </w:p>
+        </w:tc>
+      </w:tr>
+      <w:tr>
+        <w:tc>
+          <w:tcPr>
+            <w:tcW w:w="3485" w:type="dxa"/>
+          </w:tcPr>
+          <w:p>
+            <w:pPr>
+              <w:spacing w:line="276" w:lineRule="auto"/>
+              <w:jc w:val="center"/>
+              <w:rPr>
+                <w:rFonts w:ascii="FMBindumathi" w:hAnsi="FMBindumathi"/>
+                <w:sz w:val="144"/>
+                <w:szCs w:val="144"/>
+              </w:rPr>
+            </w:pPr>
+            <w:r>
+              <w:rPr>
+                <w:rFonts w:ascii="FMBindumathi" w:hAnsi="FMBindumathi"/>
+                <w:noProof/>
+                <w:sz w:val="144"/>
+                <w:szCs w:val="144"/>
+              </w:rPr>
+              <mc:AlternateContent>
+                <mc:Choice Requires="wps">
+                  <w:drawing>
+                    <wp:anchor distT="0" distB="0" distL="114300" distR="114300" simplePos="0" relativeHeight="251659264" behindDoc="0" locked="0" layoutInCell="1" allowOverlap="1" wp14:anchorId="48EBFFF8" wp14:editId="20C7AA3B">
+                      <wp:simplePos x="0" y="0"/>
+                      <wp:positionH relativeFrom="column">
+                        <wp:posOffset>1162050</wp:posOffset>
+                      </wp:positionH>
+                      <wp:positionV relativeFrom="paragraph">
+                        <wp:posOffset>173990</wp:posOffset>
+                      </wp:positionV>
+                      <wp:extent cx="110490" cy="114300"/>
+                      <wp:effectExtent l="0" t="0" r="22860" b="19050"/>
+                      <wp:wrapNone/>
+                      <wp:docPr id="1" name="Oval 1"/>
+                      <wp:cNvGraphicFramePr/>
+                      <a:graphic xmlns:a="http://schemas.openxmlformats.org/drawingml/2006/main">
+                        <a:graphicData uri="http://schemas.microsoft.com/office/word/2010/wordprocessingShape">
+                          <wps:wsp>
+                            <wps:cNvSpPr/>
+                            <wps:spPr>
+                              <a:xfrm>
+                                <a:off x="0" y="0"/>
+                                <a:ext cx="110490" cy="114300"/>
+                              </a:xfrm>
+                              <a:prstGeom prst="ellipse">
+                                <a:avLst/>
+                              </a:prstGeom>
+                            </wps:spPr>
+                            <wps:style>
+                              <a:lnRef idx="2">
+                                <a:schemeClr val="dk1">
+                                  <a:shade val="50000"/>
+                                </a:schemeClr>
+                              </a:lnRef>
+                              <a:fillRef idx="1">
+                                <a:schemeClr val="dk1"/>
+                              </a:fillRef>
+                              <a:effectRef idx="0">
+                                <a:schemeClr val="dk1"/>
+                              </a:effectRef>
+                              <a:fontRef idx="minor">
+                                <a:schemeClr val="lt1"/>
+                              </a:fontRef>
+                            </wps:style>
+                            <wps:bodyPr rot="0" spcFirstLastPara="0" vertOverflow="overflow" horzOverflow="overflow" vert="horz" wrap="square" lIns="91440" tIns="45720" rIns="91440" bIns="45720" numCol="1" spcCol="0" rtlCol="0" fromWordArt="0" anchor="ctr" anchorCtr="0" forceAA="0" compatLnSpc="1">
+                              <a:prstTxWarp prst="textNoShape">
+                                <a:avLst/>
+                              </a:prstTxWarp>
+                              <a:noAutofit/>
+                            </wps:bodyPr>
+                          </wps:wsp>
+                        </a:graphicData>
+                      </a:graphic>
+                      <wp14:sizeRelH relativeFrom="margin">
+                        <wp14:pctWidth>0</wp14:pctWidth>
+                      </wp14:sizeRelH>
+                      <wp14:sizeRelV relativeFrom="margin">
+                        <wp14:pctHeight>0</wp14:pctHeight>
+                      </wp14:sizeRelV>
+                    </wp:anchor>
+                  </w:drawing>
+                </mc:Choice>
+                <mc:Fallback>
+                  <w:pict>
+                    <v:oval w14:anchorId="35D77CCB" id="Oval 1" o:spid="_x0000_s1026" style="position:absolute;margin-left:91.5pt;margin-top:13.7pt;width:8.7pt;height:9pt;z-index:251659264;visibility:visible;mso-wrap-style:square;mso-width-percent:0;mso-height-percent:0;mso-wrap-distance-left:9pt;mso-wrap-distance-top:0;mso-wrap-distance-right:9pt;mso-wrap-distance-bottom:0;mso-position-horizontal:absolute;mso-position-horizontal-relative:text;mso-position-vertical:absolute;mso-position-vertical-relative:text;mso-width-percent:0;mso-height-percent:0;mso-width-relative:margin;mso-height-relative:margin;v-text-anchor:middle" o:gfxdata="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" fillcolor="black [3200]" strokecolor="black [1600]" strokeweight="1pt">
+                      <v:stroke joinstyle="miter"/>
+                    </v:oval>
+                  </w:pict>
+                </mc:Fallback>
+              </mc:AlternateContent>
+            </w:r>
+            <w:r>
+              <w:rPr>
+                <w:rFonts w:ascii="FMBindumathi" w:hAnsi="FMBindumathi"/>
+                <w:noProof/>
+                <w:sz w:val="144"/>
+                <w:szCs w:val="144"/>
+              </w:rPr>
+              <mc:AlternateContent>
+                <mc:Choice Requires="wps">
+                  <w:drawing>
+                    <wp:anchor distT="0" distB="0" distL="114300" distR="114300" simplePos="0" relativeHeight="251660288" behindDoc="0" locked="0" layoutInCell="1" allowOverlap="1" wp14:anchorId="26DA6ACF" wp14:editId="244044B8">
+                      <wp:simplePos x="0" y="0"/>
+                      <wp:positionH relativeFrom="column">
+                        <wp:posOffset>636270</wp:posOffset>
+                      </wp:positionH>
+                      <wp:positionV relativeFrom="paragraph">
+                        <wp:posOffset>238760</wp:posOffset>
+                      </wp:positionV>
+                      <wp:extent cx="156210" cy="121920"/>
+                      <wp:effectExtent l="0" t="0" r="15240" b="11430"/>
+                      <wp:wrapNone/>
+                      <wp:docPr id="2" name="Oval 2"/>
+                      <wp:cNvGraphicFramePr/>
+                      <a:graphic xmlns:a="http://schemas.openxmlformats.org/drawingml/2006/main">
+                        <a:graphicData uri="http://schemas.microsoft.com/office/word/2010/wordprocessingShape">
+                          <wps:wsp>
+                            <wps:cNvSpPr/>
+                            <wps:spPr>
+                              <a:xfrm>
+                                <a:off x="0" y="0"/>
+                                <a:ext cx="156210" cy="121920"/>
+                              </a:xfrm>
+                              <a:prstGeom prst="ellipse">
+                                <a:avLst/>
+                              </a:prstGeom>
+                              <a:solidFill>
+                                <a:schemeClr val="bg1"/>
+                              </a:solidFill>
+                              <a:ln>
+                                <a:solidFill>
+                                  <a:schemeClr val="bg1"/>
+                                </a:solidFill>
+                              </a:ln>
+                            </wps:spPr>
+                            <wps:style>
+                              <a:lnRef idx="2">
+                                <a:schemeClr val="accent1">
+                                  <a:shade val="50000"/>
+                                </a:schemeClr>
+                              </a:lnRef>
+                              <a:fillRef idx="1">
+                                <a:schemeClr val="accent1"/>
+                              </a:fillRef>
+                              <a:effectRef idx="0">
+                                <a:schemeClr val="accent1"/>
+                              </a:effectRef>
+                              <a:fontRef idx="minor">
+                                <a:schemeClr val="lt1"/>
+                              </a:fontRef>
+                            </wps:style>
+                            <wps:bodyPr rot="0" spcFirstLastPara="0" vertOverflow="overflow" horzOverflow="overflow" vert="horz" wrap="square" lIns="91440" tIns="45720" rIns="91440" bIns="45720" numCol="1" spcCol="0" rtlCol="0" fromWordArt="0" anchor="ctr" anchorCtr="0" forceAA="0" compatLnSpc="1">
+                              <a:prstTxWarp prst="textNoShape">
+                                <a:avLst/>
+                              </a:prstTxWarp>
+                              <a:noAutofit/>
+                            </wps:bodyPr>
+                          </wps:wsp>
+                        </a:graphicData>
+                      </a:graphic>
+                      <wp14:sizeRelH relativeFrom="margin">
+                        <wp14:pctWidth>0</wp14:pctWidth>
+                      </wp14:sizeRelH>
+                      <wp14:sizeRelV relativeFrom="margin">
+                        <wp14:pctHeight>0</wp14:pctHeight>
+                      </wp14:sizeRelV>
+                    </wp:anchor>
+                  </w:drawing>
+                </mc:Choice>
+                <mc:Fallback>
+                  <w:pict>
+                    <v:oval w14:anchorId="1DBD39E2" id="Oval 2" o:spid="_x0000_s1026" style="position:absolute;margin-left:50.1pt;margin-top:18.8pt;width:12.3pt;height:9.6pt;z-index:251660288;visibility:visible;mso-wrap-style:square;mso-width-percent:0;mso-height-percent:0;mso-wrap-distance-left:9pt;mso-wrap-distance-top:0;mso-wrap-distance-right:9pt;mso-wrap-distance-bottom:0;mso-position-horizontal:absolute;mso-position-horizontal-relative:text;mso-position-vertical:absolute;mso-position-vertical-relative:text;mso-width-percent:0;mso-height-percent:0;mso-width-relative:margin;mso-height-relative:margin;v-text-anchor:middle" o:gfxdata="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" fillcolor="white [3212]" strokecolor="white [3212]" strokeweight="1pt">
+                      <v:stroke joinstyle="miter"/>
+                    </v:oval>
+                  </w:pict>
+                </mc:Fallback>
+              </mc:AlternateContent>
+            </w:r>
+            <w:r>
+              <w:rPr>
+                <w:rFonts w:ascii="FMBindumathi" w:hAnsi="FMBindumathi"/>
+                <w:sz w:val="144"/>
+                <w:szCs w:val="144"/>
+              </w:rPr>
+              <w:t>Ù</w:t>
+            </w:r>
+            <w:r>
+              <w:rPr>
+                <w:rFonts w:ascii="FMBindumathi" w:hAnsi="FMBindumathi"/>
+                <w:sz w:val="144"/>
+                <w:szCs w:val="144"/>
+              </w:rPr>
+              <w:t xml:space="preserve"> </w:t>
+            </w:r>
+          </w:p>
+        </w:tc>
+        <w:tc>
+          <w:tcPr>
+            <w:tcW w:w="3485" w:type="dxa"/>
+          </w:tcPr>
+          <w:p>
+            <w:pPr>
+              <w:spacing w:line="276" w:lineRule="auto"/>
+              <w:jc w:val="center"/>
+              <w:rPr>
+                <w:rFonts w:ascii="FMBindumathi" w:hAnsi="FMBindumathi"/>
+                <w:sz w:val="144"/>
+                <w:szCs w:val="144"/>
+              </w:rPr>
+            </w:pPr>
+            <w:proofErr w:type="spellStart"/>
+            <w:r>
+              <w:rPr>
+                <w:rFonts w:ascii="FMBindumathi" w:hAnsi="FMBindumathi"/>
+                <w:sz w:val="144"/>
+                <w:szCs w:val="144"/>
+              </w:rPr>
+              <w:t>X</w:t>
+            </w:r>
+            <w:r>
+              <w:rPr>
+                <w:rFonts w:ascii="FMBindumathi" w:hAnsi="FMBindumathi"/>
+                <w:sz w:val="144"/>
+                <w:szCs w:val="144"/>
+              </w:rPr>
+              <w:t>q</w:t>
+            </w:r>
+            <w:proofErr w:type="spellEnd"/>
+            <w:r>
+              <w:rPr>
+                <w:rFonts w:ascii="FMBindumathi" w:hAnsi="FMBindumathi"/>
+                <w:sz w:val="144"/>
+                <w:szCs w:val="144"/>
+              </w:rPr>
+              <w:t xml:space="preserve"> </w:t>
+            </w:r>
+          </w:p>
+        </w:tc>
+        <w:tc>
+          <w:tcPr>
+            <w:tcW w:w="3486" w:type="dxa"/>
+          </w:tcPr>
+          <w:p>
+            <w:pPr>
+              <w:spacing w:line="276" w:lineRule="auto"/>
+              <w:jc w:val="center"/>
+              <w:rPr>
+                <w:rFonts w:ascii="FMBindumathi" w:hAnsi="FMBindumathi"/>
+                <w:sz w:val="144"/>
+                <w:szCs w:val="144"/>
+              </w:rPr>
+            </w:pPr>
+            <w:r>
+              <w:rPr>
+                <w:rFonts w:ascii="FMBindumathi" w:hAnsi="FMBindumathi"/>
+                <w:sz w:val="144"/>
+                <w:szCs w:val="144"/>
+              </w:rPr>
+              <w:t>X</w:t>
+            </w:r>
+            <w:r>
+              <w:rPr>
+                <w:rFonts w:ascii="FMBindumathi" w:hAnsi="FMBindumathi"/>
+                <w:sz w:val="144"/>
+                <w:szCs w:val="144"/>
+              </w:rPr>
+              <w:t xml:space="preserve">Q </w:t>
+            </w:r>
+          </w:p>
+        </w:tc>
+      </w:tr>
+      <w:tr>
+        <w:tc>
+          <w:tcPr>
+            <w:tcW w:w="3485" w:type="dxa"/>
+          </w:tcPr>
+          <w:p>
+            <w:pPr>
+              <w:spacing w:line="276" w:lineRule="auto"/>
+              <w:jc w:val="center"/>
+              <w:rPr>
+                <w:rFonts w:ascii="FMBindumathi" w:hAnsi="FMBindumathi"/>
+                <w:sz w:val="144"/>
+                <w:szCs w:val="144"/>
+              </w:rPr>
+            </w:pPr>
+            <w:r>
+              <w:rPr>
+                <w:rFonts w:ascii="FMBindumathi" w:hAnsi="FMBindumathi"/>
+                <w:sz w:val="144"/>
+                <w:szCs w:val="144"/>
+              </w:rPr>
+              <w:t>X</w:t>
+            </w:r>
+            <w:r>
+              <w:rPr>
+                <w:rFonts w:ascii="FMBindumathi" w:hAnsi="FMBindumathi"/>
+                <w:sz w:val="144"/>
+                <w:szCs w:val="144"/>
+              </w:rPr>
+              <w:t xml:space="preserve">D </w:t>
+            </w:r>
+          </w:p>
+        </w:tc>
+        <w:tc>
+          <w:tcPr>
+            <w:tcW w:w="3485" w:type="dxa"/>
+          </w:tcPr>
+          <w:p>
+            <w:pPr>
+              <w:spacing w:line="276" w:lineRule="auto"/>
+              <w:jc w:val="center"/>
+              <w:rPr>
+                <w:rFonts w:ascii="FMBindumathi" w:hAnsi="FMBindumathi"/>
+                <w:sz w:val="144"/>
+                <w:szCs w:val="144"/>
+              </w:rPr>
+            </w:pPr>
+            <w:r>
+              <w:rPr>
+                <w:rFonts w:ascii="FMBindumathi" w:hAnsi="FMBindumathi"/>
+                <w:sz w:val="144"/>
+                <w:szCs w:val="144"/>
+              </w:rPr>
+              <w:t>X</w:t>
+            </w:r>
+            <w:r>
+              <w:rPr>
+                <w:rFonts w:ascii="FMBindumathi" w:hAnsi="FMBindumathi"/>
+                <w:sz w:val="144"/>
+                <w:szCs w:val="144"/>
+              </w:rPr>
+              <w:t xml:space="preserve">DD </w:t>
+            </w:r>
+          </w:p>
+        </w:tc>
+        <w:tc>
+          <w:tcPr>
+            <w:tcW w:w="3486" w:type="dxa"/>
+          </w:tcPr>
+          <w:p>
+            <w:pPr>
+              <w:spacing w:line="276" w:lineRule="auto"/>
+              <w:jc w:val="center"/>
+              <w:rPr>
+                <w:rFonts w:ascii="FMBindumathi" w:hAnsi="FMBindumathi"/>
+                <w:sz w:val="144"/>
+                <w:szCs w:val="144"/>
+              </w:rPr>
+            </w:pPr>
+            <w:proofErr w:type="spellStart"/>
+            <w:r>
+              <w:rPr>
+                <w:rFonts w:ascii="FMBindumathi" w:hAnsi="FMBindumathi"/>
+                <w:sz w:val="144"/>
+                <w:szCs w:val="144"/>
+              </w:rPr>
+              <w:t>f</w:t>
+            </w:r>
+            <w:r>
+              <w:rPr>
+                <w:rFonts w:ascii="FMBindumathi" w:hAnsi="FMBindumathi"/>
+                <w:sz w:val="144"/>
+                <w:szCs w:val="144"/>
+              </w:rPr>
+              <w:t>X</w:t>
+            </w:r>
+            <w:proofErr w:type="spellEnd"/>
+            <w:r>
+              <w:rPr>
+                <w:rFonts w:ascii="FMBindumathi" w:hAnsi="FMBindumathi"/>
+                <w:sz w:val="144"/>
+                <w:szCs w:val="144"/>
+              </w:rPr>
+              <w:t xml:space="preserve"> </w:t>
+            </w:r>
+          </w:p>
+        </w:tc>
+      </w:tr>
+      <w:tr>
+        <w:tc>
+          <w:tcPr>
+            <w:tcW w:w="3485" w:type="dxa"/>
+          </w:tcPr>
+          <w:p>
+            <w:pPr>
+              <w:tabs>
+                <w:tab w:val="left" w:pos="2479"/>
+              </w:tabs>
+              <w:spacing w:line="276" w:lineRule="auto"/>
+              <w:jc w:val="center"/>
+              <w:rPr>
+                <w:rFonts w:ascii="FMBindumathi" w:hAnsi="FMBindumathi"/>
+                <w:sz w:val="144"/>
+                <w:szCs w:val="144"/>
+              </w:rPr>
+            </w:pPr>
+            <w:proofErr w:type="spellStart"/>
+            <w:r>
+              <w:rPr>
+                <w:rFonts w:ascii="FMBindumathi" w:hAnsi="FMBindumathi"/>
+                <w:sz w:val="144"/>
+                <w:szCs w:val="144"/>
+              </w:rPr>
+              <w:t>f</w:t>
+            </w:r>
+            <w:r>
+              <w:rPr>
+                <w:rFonts w:ascii="FMBindumathi" w:hAnsi="FMBindumathi"/>
+                <w:sz w:val="144"/>
+                <w:szCs w:val="144"/>
+              </w:rPr>
+              <w:t>Ù</w:t>
+            </w:r>
+            <w:proofErr w:type="spellEnd"/>
+            <w:r>
+              <w:rPr>
+                <w:rFonts w:ascii="FMBindumathi" w:hAnsi="FMBindumathi"/>
+                <w:sz w:val="144"/>
+                <w:szCs w:val="144"/>
+              </w:rPr>
+              <w:t xml:space="preserve"> </w:t>
+            </w:r>
+          </w:p>
+        </w:tc>
+        <w:tc>
+          <w:tcPr>
+            <w:tcW w:w="3485" w:type="dxa"/>
+          </w:tcPr>
+          <w:p>
+            <w:pPr>
+              <w:spacing w:line="276" w:lineRule="auto"/>
+              <w:jc w:val="center"/>
+              <w:rPr>
+                <w:rFonts w:ascii="FMBindumathi" w:hAnsi="FMBindumathi"/>
+                <w:sz w:val="144"/>
+                <w:szCs w:val="144"/>
+              </w:rPr>
+            </w:pPr>
+            <w:proofErr w:type="spellStart"/>
+            <w:r>
+              <w:rPr>
+                <w:rFonts w:ascii="FMBindumathi" w:hAnsi="FMBindumathi"/>
+                <w:sz w:val="144"/>
+                <w:szCs w:val="144"/>
+              </w:rPr>
+              <w:t>ff</w:t>
+            </w:r>
+            <w:r>
+              <w:rPr>
+                <w:rFonts w:ascii="FMBindumathi" w:hAnsi="FMBindumathi"/>
+                <w:sz w:val="144"/>
+                <w:szCs w:val="144"/>
+              </w:rPr>
+              <w:t>X</w:t>
+            </w:r>
+            <w:proofErr w:type="spellEnd"/>
+            <w:r>
+              <w:rPr>
+                <w:rFonts w:ascii="FMBindumathi" w:hAnsi="FMBindumathi"/>
+                <w:sz w:val="144"/>
+                <w:szCs w:val="144"/>
+              </w:rPr>
+              <w:t xml:space="preserve"> </w:t>
+            </w:r>
+          </w:p>
+        </w:tc>
+        <w:tc>
+          <w:tcPr>
+            <w:tcW w:w="3486" w:type="dxa"/>
+          </w:tcPr>
+          <w:p>
+            <w:pPr>
+              <w:spacing w:line="276" w:lineRule="auto"/>
+              <w:jc w:val="center"/>
+              <w:rPr>
+                <w:rFonts w:ascii="FMBindumathi" w:hAnsi="FMBindumathi"/>
+                <w:sz w:val="144"/>
+                <w:szCs w:val="144"/>
+              </w:rPr>
+            </w:pPr>
+            <w:proofErr w:type="spellStart"/>
+            <w:r>
+              <w:rPr>
+                <w:rFonts w:ascii="FMBindumathi" w:hAnsi="FMBindumathi"/>
+                <w:sz w:val="144"/>
+                <w:szCs w:val="144"/>
+              </w:rPr>
+              <w:t>f</w:t>
+            </w:r>
+            <w:r>
+              <w:rPr>
+                <w:rFonts w:ascii="FMBindumathi" w:hAnsi="FMBindumathi"/>
+                <w:sz w:val="144"/>
+                <w:szCs w:val="144"/>
+              </w:rPr>
+              <w:t>X</w:t>
+            </w:r>
+            <w:r>
+              <w:rPr>
+                <w:rFonts w:ascii="FMBindumathi" w:hAnsi="FMBindumathi"/>
+                <w:sz w:val="144"/>
+                <w:szCs w:val="144"/>
+              </w:rPr>
+              <w:t>d</w:t>
+            </w:r>
+            <w:proofErr w:type="spellEnd"/>
+            <w:r>
+              <w:rPr>
+                <w:rFonts w:ascii="FMBindumathi" w:hAnsi="FMBindumathi"/>
+                <w:sz w:val="144"/>
+                <w:szCs w:val="144"/>
+              </w:rPr>
+              <w:t xml:space="preserve"> </w:t>
+            </w:r>
+          </w:p>
+        </w:tc>
+      </w:tr>
+      <w:tr>
+        <w:tc>
+          <w:tcPr>
+            <w:tcW w:w="3485" w:type="dxa"/>
+          </w:tcPr>
+          <w:p>
+            <w:pPr>
+              <w:spacing w:line="276" w:lineRule="auto"/>
+              <w:jc w:val="center"/>
+              <w:rPr>
+                <w:rFonts w:ascii="FMBindumathi" w:hAnsi="FMBindumathi"/>
+                <w:sz w:val="144"/>
+                <w:szCs w:val="144"/>
+              </w:rPr>
+            </w:pPr>
+            <w:proofErr w:type="spellStart"/>
+            <w:r>
+              <w:rPr>
+                <w:rFonts w:ascii="FMBindumathi" w:hAnsi="FMBindumathi"/>
+                <w:sz w:val="144"/>
+                <w:szCs w:val="144"/>
+              </w:rPr>
+              <w:t>f</w:t>
+            </w:r>
+            <w:r>
+              <w:rPr>
+                <w:rFonts w:ascii="FMBindumathi" w:hAnsi="FMBindumathi"/>
+                <w:sz w:val="144"/>
+                <w:szCs w:val="144"/>
+              </w:rPr>
+              <w:t>X</w:t>
+            </w:r>
+            <w:r>
+              <w:rPr>
+                <w:rFonts w:ascii="FMBindumathi" w:hAnsi="FMBindumathi"/>
+                <w:sz w:val="144"/>
+                <w:szCs w:val="144"/>
+              </w:rPr>
+              <w:t>da</w:t>
+            </w:r>
+            <w:proofErr w:type="spellEnd"/>
+            <w:r>
+              <w:rPr>
+                <w:rFonts w:ascii="FMBindumathi" w:hAnsi="FMBindumathi"/>
+                <w:sz w:val="144"/>
+                <w:szCs w:val="144"/>
+              </w:rPr>
+              <w:t xml:space="preserve"> </w:t>
+            </w:r>
+          </w:p>
+        </w:tc>
+        <w:tc>
+          <w:tcPr>
+            <w:tcW w:w="3485" w:type="dxa"/>
+          </w:tcPr>
+          <w:p>
+            <w:pPr>
+              <w:spacing w:line="276" w:lineRule="auto"/>
+              <w:jc w:val="center"/>
+              <w:rPr>
+                <w:rFonts w:ascii="FMBindumathi" w:hAnsi="FMBindumathi"/>
+                <w:sz w:val="144"/>
+                <w:szCs w:val="144"/>
+              </w:rPr>
+            </w:pPr>
+            <w:proofErr w:type="spellStart"/>
+            <w:r>
+              <w:rPr>
+                <w:rFonts w:ascii="FMBindumathi" w:hAnsi="FMBindumathi"/>
+                <w:sz w:val="144"/>
+                <w:szCs w:val="144"/>
+              </w:rPr>
+              <w:t>f</w:t>
+            </w:r>
+            <w:r>
+              <w:rPr>
+                <w:rFonts w:ascii="FMBindumathi" w:hAnsi="FMBindumathi"/>
+                <w:sz w:val="144"/>
+                <w:szCs w:val="144"/>
+              </w:rPr>
+              <w:t>X</w:t>
+            </w:r>
+            <w:proofErr w:type="spellEnd"/>
+            <w:r>
+              <w:rPr>
+                <w:rFonts w:ascii="FMBindumathi" w:hAnsi="FMBindumathi"/>
+                <w:sz w:val="144"/>
+                <w:szCs w:val="144"/>
+              </w:rPr>
+              <w:t xml:space="preserve">! </w:t>
+            </w:r>
+          </w:p>
+        </w:tc>
+        <w:tc>
+          <w:tcPr>
+            <w:tcW w:w="3486" w:type="dxa"/>
+          </w:tcPr>
+          <w:p>
+            <w:pPr>
+              <w:spacing w:line="276" w:lineRule="auto"/>
+              <w:jc w:val="center"/>
+              <w:rPr>
+                <w:rFonts w:ascii="FMBindumathi" w:hAnsi="FMBindumathi"/>
+                <w:sz w:val="144"/>
+                <w:szCs w:val="144"/>
+              </w:rPr>
+            </w:pPr>
+            <w:r>
+              <w:rPr>
+                <w:rFonts w:ascii="FMBindumathi" w:hAnsi="FMBindumathi"/>
+                <w:sz w:val="144"/>
+                <w:szCs w:val="144"/>
+              </w:rPr>
+              <w:t>X</w:t>
+            </w:r>
+            <w:r>
+              <w:rPr>
+                <w:rFonts w:ascii="FMBindumathi" w:hAnsi="FMBindumathi"/>
+                <w:sz w:val="144"/>
+                <w:szCs w:val="144"/>
+              </w:rPr>
+              <w:t xml:space="preserve">% </w:t>
+            </w:r>
+          </w:p>
+        </w:tc>
+      </w:tr>
+      <w:tr>
+        <w:tc>
+          <w:tcPr>
+            <w:tcW w:w="3485" w:type="dxa"/>
+          </w:tcPr>
+          <w:p>
+            <w:pPr>
+              <w:spacing w:line="276" w:lineRule="auto"/>
+              <w:rPr>
+                <w:rFonts w:ascii="FMBindumathi" w:hAnsi="FMBindumathi"/>
+                <w:sz w:val="144"/>
+                <w:szCs w:val="144"/>
+              </w:rPr>
+            </w:pPr>
+          </w:p>
+        </w:tc>
+        <w:tc>
+          <w:tcPr>
+            <w:tcW w:w="3485" w:type="dxa"/>
+          </w:tcPr>
+          <w:p>
+            <w:pPr>
+              <w:spacing w:line="276" w:lineRule="auto"/>
+              <w:jc w:val="center"/>
+              <w:rPr>
+                <w:rFonts w:ascii="FMBindumathi" w:hAnsi="FMBindumathi"/>
+                <w:sz w:val="144"/>
+                <w:szCs w:val="144"/>
+              </w:rPr>
+            </w:pPr>
+          </w:p>
+        </w:tc>
+        <w:tc>
+          <w:tcPr>
+            <w:tcW w:w="3486" w:type="dxa"/>
+          </w:tcPr>
+          <w:p>
+            <w:pPr>
+              <w:spacing w:line="276" w:lineRule="auto"/>
+              <w:jc w:val="center"/>
+              <w:rPr>
+                <w:rFonts w:ascii="FMBindumathi" w:hAnsi="FMBindumathi"/>
+                <w:sz w:val="144"/>
+                <w:szCs w:val="144"/>
+              </w:rPr>
+            </w:pPr>
+          </w:p>
+        </w:tc>
+      </w:tr>
+      <w:tr>
+        <w:tc>
+          <w:tcPr>
+            <w:tcW w:w="3485" w:type="dxa"/>
+          </w:tcPr>
+          <w:p>
+            <w:pPr>
+              <w:spacing w:line="276" w:lineRule="auto"/>
+              <w:rPr>
+                <w:rFonts w:ascii="FMBindumathi" w:hAnsi="FMBindumathi"/>
+                <w:sz w:val="144"/>
+                <w:szCs w:val="144"/>
+              </w:rPr>
+            </w:pPr>
+          </w:p>
+        </w:tc>
+        <w:tc>
+          <w:tcPr>
+            <w:tcW w:w="3485" w:type="dxa"/>
+          </w:tcPr>
+          <w:p>
+            <w:pPr>
+              <w:spacing w:line="276" w:lineRule="auto"/>
+              <w:jc w:val="center"/>
+              <w:rPr>
+                <w:rFonts w:ascii="FMBindumathi" w:hAnsi="FMBindumathi"/>
+                <w:sz w:val="144"/>
+                <w:szCs w:val="144"/>
+              </w:rPr>
+            </w:pPr>
+            <w:bookmarkStart w:id="0" w:name="_GoBack"/>
+            <w:bookmarkEnd w:id="0"/>
+          </w:p>
+        </w:tc>
+        <w:tc>
+          <w:tcPr>
+            <w:tcW w:w="3486" w:type="dxa"/>
+          </w:tcPr>
+          <w:p>
+            <w:pPr>
+              <w:spacing w:line="276" w:lineRule="auto"/>
+              <w:jc w:val="center"/>
+              <w:rPr>
+                <w:rFonts w:ascii="FMBindumathi" w:hAnsi="FMBindumathi"/>
+                <w:sz w:val="144"/>
+                <w:szCs w:val="144"/>
+              </w:rPr>
+            </w:pPr>
+          </w:p>
+        </w:tc>
+      </w:tr>
+      <w:tr>
+        <w:tblPrEx>
+          <w:jc w:val="center"/>
+          <w:tblInd w:w="0" w:type="dxa"/>
+        </w:tblPrEx>
         <w:trPr>
           <w:jc w:val="center"/>
         </w:trPr>
@@ -2888,6 +3933,10 @@
         </w:tc>
       </w:tr>
       <w:tr>
+        <w:tblPrEx>
+          <w:jc w:val="center"/>
+          <w:tblInd w:w="0" w:type="dxa"/>
+        </w:tblPrEx>
         <w:trPr>
           <w:jc w:val="center"/>
         </w:trPr>
@@ -2985,6 +4034,10 @@
         </w:tc>
       </w:tr>
       <w:tr>
+        <w:tblPrEx>
+          <w:jc w:val="center"/>
+          <w:tblInd w:w="0" w:type="dxa"/>
+        </w:tblPrEx>
         <w:trPr>
           <w:jc w:val="center"/>
         </w:trPr>
@@ -3062,6 +4115,10 @@
         </w:tc>
       </w:tr>
       <w:tr>
+        <w:tblPrEx>
+          <w:jc w:val="center"/>
+          <w:tblInd w:w="0" w:type="dxa"/>
+        </w:tblPrEx>
         <w:trPr>
           <w:jc w:val="center"/>
         </w:trPr>
@@ -3149,6 +4206,10 @@
         </w:tc>
       </w:tr>
       <w:tr>
+        <w:tblPrEx>
+          <w:jc w:val="center"/>
+          <w:tblInd w:w="0" w:type="dxa"/>
+        </w:tblPrEx>
         <w:trPr>
           <w:jc w:val="center"/>
         </w:trPr>
@@ -3251,6 +4312,10 @@
         </w:tc>
       </w:tr>
       <w:tr>
+        <w:tblPrEx>
+          <w:jc w:val="center"/>
+          <w:tblInd w:w="0" w:type="dxa"/>
+        </w:tblPrEx>
         <w:trPr>
           <w:jc w:val="center"/>
         </w:trPr>
@@ -5752,6 +6817,16 @@
         <w:t xml:space="preserve"> </w:t>
       </w:r>
     </w:p>
+    <w:p>
+      <w:pPr>
+        <w:spacing w:after="0" w:line="276" w:lineRule="auto"/>
+        <w:rPr>
+          <w:rFonts w:ascii="FMBindumathi" w:hAnsi="FMBindumathi"/>
+          <w:sz w:val="144"/>
+          <w:szCs w:val="144"/>
+        </w:rPr>
+      </w:pPr>
+    </w:p>
     <w:tbl>
       <w:tblPr>
         <w:tblStyle w:val="TableGrid"/>
@@ -5796,7 +6871,6 @@
                 <w:sz w:val="144"/>
                 <w:szCs w:val="144"/>
               </w:rPr>
-              <w:lastRenderedPageBreak/>
               <w:t xml:space="preserve">[a </w:t>
             </w:r>
           </w:p>
@@ -6340,7 +7414,6 @@
                 <w:sz w:val="144"/>
                 <w:szCs w:val="144"/>
               </w:rPr>
-              <w:lastRenderedPageBreak/>
               <w:t>`Ê</w:t>
             </w:r>
           </w:p>
@@ -6971,7 +8044,6 @@
                 <w:sz w:val="144"/>
                 <w:szCs w:val="144"/>
               </w:rPr>
-              <w:lastRenderedPageBreak/>
               <w:t xml:space="preserve">Ü </w:t>
             </w:r>
           </w:p>
@@ -7598,7 +8670,6 @@
                 <w:sz w:val="144"/>
                 <w:szCs w:val="144"/>
               </w:rPr>
-              <w:lastRenderedPageBreak/>
               <w:t xml:space="preserve">Ga </w:t>
             </w:r>
           </w:p>
@@ -8191,7 +9262,6 @@
                 <w:sz w:val="144"/>
                 <w:szCs w:val="144"/>
               </w:rPr>
-              <w:lastRenderedPageBreak/>
               <w:t xml:space="preserve">â </w:t>
             </w:r>
           </w:p>
@@ -8819,7 +9889,6 @@
                 <w:sz w:val="144"/>
                 <w:szCs w:val="144"/>
               </w:rPr>
-              <w:lastRenderedPageBreak/>
               <w:t xml:space="preserve">Î </w:t>
             </w:r>
           </w:p>
@@ -9408,7 +10477,6 @@
                 <w:sz w:val="144"/>
                 <w:szCs w:val="144"/>
               </w:rPr>
-              <w:lastRenderedPageBreak/>
               <w:t>Ka</w:t>
             </w:r>
             <w:proofErr w:type="spellEnd"/>
@@ -10011,7 +11079,6 @@
                 <w:sz w:val="144"/>
                 <w:szCs w:val="144"/>
               </w:rPr>
-              <w:lastRenderedPageBreak/>
               <w:t xml:space="preserve">å </w:t>
             </w:r>
           </w:p>
@@ -10547,7 +11614,6 @@
                 <w:sz w:val="144"/>
                 <w:szCs w:val="144"/>
               </w:rPr>
-              <w:lastRenderedPageBreak/>
               <w:t xml:space="preserve">;a </w:t>
             </w:r>
           </w:p>
@@ -11098,7 +12164,6 @@
                 <w:sz w:val="144"/>
                 <w:szCs w:val="144"/>
               </w:rPr>
-              <w:lastRenderedPageBreak/>
               <w:t xml:space="preserve">:a </w:t>
             </w:r>
           </w:p>
@@ -11607,7 +12672,6 @@
                 <w:sz w:val="144"/>
                 <w:szCs w:val="144"/>
               </w:rPr>
-              <w:lastRenderedPageBreak/>
               <w:t>oa</w:t>
             </w:r>
             <w:proofErr w:type="spellEnd"/>
@@ -12207,7 +13271,6 @@
                 <w:sz w:val="144"/>
                 <w:szCs w:val="144"/>
               </w:rPr>
-              <w:lastRenderedPageBreak/>
               <w:t xml:space="preserve">è  </w:t>
             </w:r>
           </w:p>
@@ -12767,7 +13830,6 @@
                 <w:sz w:val="144"/>
                 <w:szCs w:val="144"/>
               </w:rPr>
-              <w:lastRenderedPageBreak/>
               <w:t>ka</w:t>
             </w:r>
             <w:proofErr w:type="spellEnd"/>
@@ -13405,7 +14467,6 @@
                 <w:sz w:val="144"/>
                 <w:szCs w:val="144"/>
               </w:rPr>
-              <w:lastRenderedPageBreak/>
               <w:t xml:space="preserve">|a </w:t>
             </w:r>
           </w:p>
@@ -13924,7 +14985,6 @@
                 <w:sz w:val="144"/>
                 <w:szCs w:val="144"/>
               </w:rPr>
-              <w:lastRenderedPageBreak/>
               <w:t xml:space="preserve">ma </w:t>
             </w:r>
           </w:p>
@@ -14533,7 +15593,6 @@
                 <w:sz w:val="144"/>
                 <w:szCs w:val="144"/>
               </w:rPr>
-              <w:lastRenderedPageBreak/>
               <w:t xml:space="preserve">Ma </w:t>
             </w:r>
           </w:p>
@@ -15092,7 +16151,6 @@
                 <w:sz w:val="144"/>
                 <w:szCs w:val="144"/>
               </w:rPr>
-              <w:lastRenderedPageBreak/>
               <w:t xml:space="preserve">í </w:t>
             </w:r>
           </w:p>
@@ -15681,7 +16739,6 @@
                 <w:sz w:val="144"/>
                 <w:szCs w:val="144"/>
               </w:rPr>
-              <w:lastRenderedPageBreak/>
               <w:t xml:space="preserve">Na </w:t>
             </w:r>
           </w:p>
@@ -16230,7 +17287,6 @@
                 <w:sz w:val="144"/>
                 <w:szCs w:val="144"/>
               </w:rPr>
-              <w:lastRenderedPageBreak/>
               <w:t xml:space="preserve">ï </w:t>
             </w:r>
           </w:p>
@@ -16839,7 +17895,6 @@
                 <w:sz w:val="144"/>
                 <w:szCs w:val="144"/>
               </w:rPr>
-              <w:lastRenderedPageBreak/>
               <w:t xml:space="preserve">ò </w:t>
             </w:r>
           </w:p>
@@ -17396,7 +18451,6 @@
                 <w:sz w:val="144"/>
                 <w:szCs w:val="144"/>
               </w:rPr>
-              <w:lastRenderedPageBreak/>
               <w:t>hs</w:t>
             </w:r>
             <w:proofErr w:type="spellEnd"/>
@@ -18011,7 +19065,6 @@
                 <w:sz w:val="144"/>
                 <w:szCs w:val="144"/>
               </w:rPr>
-              <w:lastRenderedPageBreak/>
               <w:t xml:space="preserve">¾ </w:t>
             </w:r>
           </w:p>
@@ -18585,7 +19638,6 @@
                 <w:sz w:val="144"/>
                 <w:szCs w:val="144"/>
               </w:rPr>
-              <w:lastRenderedPageBreak/>
               <w:t xml:space="preserve">,a </w:t>
             </w:r>
           </w:p>
@@ -19135,7 +20187,6 @@
                 <w:sz w:val="144"/>
                 <w:szCs w:val="144"/>
               </w:rPr>
-              <w:lastRenderedPageBreak/>
               <w:t xml:space="preserve">õ </w:t>
             </w:r>
           </w:p>
@@ -19718,7 +20769,6 @@
                 <w:sz w:val="144"/>
                 <w:szCs w:val="144"/>
               </w:rPr>
-              <w:lastRenderedPageBreak/>
               <w:t>Ya</w:t>
             </w:r>
             <w:proofErr w:type="spellEnd"/>
@@ -20280,7 +21330,6 @@
                 <w:sz w:val="144"/>
                 <w:szCs w:val="144"/>
               </w:rPr>
-              <w:lastRenderedPageBreak/>
               <w:t>Ia</w:t>
             </w:r>
             <w:proofErr w:type="spellEnd"/>
@@ -20852,7 +21901,6 @@
                 <w:sz w:val="144"/>
                 <w:szCs w:val="144"/>
               </w:rPr>
-              <w:lastRenderedPageBreak/>
               <w:t>ia</w:t>
             </w:r>
             <w:proofErr w:type="spellEnd"/>
@@ -21464,7 +22512,6 @@
                 <w:sz w:val="144"/>
                 <w:szCs w:val="144"/>
               </w:rPr>
-              <w:lastRenderedPageBreak/>
               <w:t>ya</w:t>
             </w:r>
             <w:proofErr w:type="spellEnd"/>
@@ -22095,7 +23142,6 @@
                 <w:sz w:val="144"/>
                 <w:szCs w:val="144"/>
               </w:rPr>
-              <w:lastRenderedPageBreak/>
               <w:t xml:space="preserve">&lt;a </w:t>
             </w:r>
           </w:p>
@@ -22615,7 +23661,6 @@
                 <w:sz w:val="144"/>
                 <w:szCs w:val="144"/>
               </w:rPr>
-              <w:lastRenderedPageBreak/>
               <w:t xml:space="preserve">*a </w:t>
             </w:r>
           </w:p>
@@ -23117,7 +24162,6 @@
                 <w:sz w:val="144"/>
                 <w:szCs w:val="144"/>
               </w:rPr>
-              <w:lastRenderedPageBreak/>
               <w:t xml:space="preserve">d </w:t>
             </w:r>
           </w:p>
@@ -23271,8 +24315,6 @@
               </w:rPr>
               <w:t xml:space="preserve">! </w:t>
             </w:r>
-            <w:bookmarkStart w:id="0" w:name="_GoBack"/>
-            <w:bookmarkEnd w:id="0"/>
           </w:p>
         </w:tc>
         <w:tc>
